--- a/documents/print_for_each_subject/tid_psam_information.docx
+++ b/documents/print_for_each_subject/tid_psam_information.docx
@@ -845,15 +845,15 @@
           <w:iCs/>
           <w:lang w:val="de-DE"/>
         </w:rPr>
-        <w:t>nimmt die Studie ca. 1</w:t>
-      </w:r>
-      <w:r>
-        <w:rPr>
-          <w:rFonts w:ascii="Nunito Sans" w:eastAsia="Calibri" w:hAnsi="Nunito Sans" w:cs="Times New Roman"/>
-          <w:iCs/>
-          <w:lang w:val="de-DE"/>
-        </w:rPr>
-        <w:t>80</w:t>
+        <w:t xml:space="preserve">nimmt die Studie ca. </w:t>
+      </w:r>
+      <w:r>
+        <w:rPr>
+          <w:rFonts w:ascii="Nunito Sans" w:eastAsia="Calibri" w:hAnsi="Nunito Sans" w:cs="Times New Roman"/>
+          <w:iCs/>
+          <w:lang w:val="de-DE"/>
+        </w:rPr>
+        <w:t>210</w:t>
       </w:r>
       <w:r>
         <w:rPr>
@@ -1021,16 +1021,7 @@
           <w:iCs/>
           <w:lang w:val="de-DE"/>
         </w:rPr>
-        <w:t xml:space="preserve">In seltenen Fällen können trotzdem Hautirritationen auftreten. Manchmal bleiben noch für </w:t>
-      </w:r>
-      <w:r>
-        <w:rPr>
-          <w:rFonts w:ascii="Nunito Sans" w:eastAsia="Calibri" w:hAnsi="Nunito Sans" w:cs="Times New Roman"/>
-          <w:iCs/>
-          <w:lang w:val="de-DE"/>
-        </w:rPr>
-        <w:lastRenderedPageBreak/>
-        <w:t>eine Weile Druckstellen an den Orten zurück, an denen die Elektroden bzw. die Elektrodenkappe befestigt wurde; in ganz seltenen Fällen sind die Stellen, an denen die Elektroden saßen, noch für ein paar Tage sichtbar (z. B. Rötungen). Bitte teilen Sie uns mit, falls Sie an bestimmten Hautallergien oder Überempfindlichkeiten der Haut leiden</w:t>
+        <w:t>In seltenen Fällen können trotzdem Hautirritationen auftreten. Manchmal bleiben noch für eine Weile Druckstellen an den Orten zurück, an denen die Elektroden bzw. die Elektrodenkappe befestigt wurde; in ganz seltenen Fällen sind die Stellen, an denen die Elektroden saßen, noch für ein paar Tage sichtbar (z. B. Rötungen). Bitte teilen Sie uns mit, falls Sie an bestimmten Hautallergien oder Überempfindlichkeiten der Haut leiden</w:t>
       </w:r>
       <w:r>
         <w:rPr>
@@ -1612,15 +1603,15 @@
           <w:iCs/>
           <w:lang w:val="de-DE"/>
         </w:rPr>
-        <w:t>Insgesamt beläuft sich der Zeitaufwand für die Durchführung des Experiments inklusive Vor- und Nachbereitung auf ungefähr 1</w:t>
-      </w:r>
-      <w:r>
-        <w:rPr>
-          <w:rFonts w:ascii="Nunito Sans" w:eastAsia="Calibri" w:hAnsi="Nunito Sans" w:cs="Times New Roman"/>
-          <w:iCs/>
-          <w:lang w:val="de-DE"/>
-        </w:rPr>
-        <w:t>80</w:t>
+        <w:t xml:space="preserve">Insgesamt beläuft sich der Zeitaufwand für die Durchführung des Experiments inklusive Vor- und Nachbereitung auf ungefähr </w:t>
+      </w:r>
+      <w:r>
+        <w:rPr>
+          <w:rFonts w:ascii="Nunito Sans" w:eastAsia="Calibri" w:hAnsi="Nunito Sans" w:cs="Times New Roman"/>
+          <w:iCs/>
+          <w:lang w:val="de-DE"/>
+        </w:rPr>
+        <w:t>210</w:t>
       </w:r>
       <w:r>
         <w:rPr>
@@ -1725,16 +1716,7 @@
           <w:iCs/>
           <w:lang w:val="de-DE"/>
         </w:rPr>
-        <w:t xml:space="preserve">Es werden generell keine schmerzhaften Reize verwendet. Sie werden vor jedem Experiment grundsätzlich aufgeklärt und können das Experiment jederzeit ohne Nennung von Gründen </w:t>
-      </w:r>
-      <w:r>
-        <w:rPr>
-          <w:rFonts w:ascii="Nunito Sans" w:eastAsia="Calibri" w:hAnsi="Nunito Sans" w:cs="Times New Roman"/>
-          <w:iCs/>
-          <w:lang w:val="de-DE"/>
-        </w:rPr>
-        <w:lastRenderedPageBreak/>
-        <w:t>beenden. Ein*e Versuchsleiter*in wird Sie jederzeit während der EEG-Aufnahme beobachten. Sollten Sie noch Fragen haben, wenden Sie sich damit bitte an die Versuchsleitung. Während einer laufenden Messung können Sie jederzeit mit der Versuchsleitung Kontakt aufnehmen.</w:t>
+        <w:t>Es werden generell keine schmerzhaften Reize verwendet. Sie werden vor jedem Experiment grundsätzlich aufgeklärt und können das Experiment jederzeit ohne Nennung von Gründen beenden. Ein*e Versuchsleiter*in wird Sie jederzeit während der EEG-Aufnahme beobachten. Sollten Sie noch Fragen haben, wenden Sie sich damit bitte an die Versuchsleitung. Während einer laufenden Messung können Sie jederzeit mit der Versuchsleitung Kontakt aufnehmen.</w:t>
       </w:r>
     </w:p>
     <w:p>
@@ -1939,15 +1921,7 @@
           <w:iCs/>
           <w:lang w:val="de-DE"/>
         </w:rPr>
-        <w:t>1</w:t>
-      </w:r>
-      <w:r>
-        <w:rPr>
-          <w:rFonts w:ascii="Nunito Sans" w:eastAsia="Calibri" w:hAnsi="Nunito Sans" w:cs="Times New Roman"/>
-          <w:iCs/>
-          <w:lang w:val="de-DE"/>
-        </w:rPr>
-        <w:t>80</w:t>
+        <w:t>210</w:t>
       </w:r>
       <w:r>
         <w:rPr>

--- a/documents/print_for_each_subject/tid_psam_information.docx
+++ b/documents/print_for_each_subject/tid_psam_information.docx
@@ -1376,7 +1376,23 @@
           <w:iCs/>
           <w:lang w:val="de-DE"/>
         </w:rPr>
-        <w:t xml:space="preserve"> einen Laut zu produzieren. In machen Durchläufen wird in der Vorbereitungsphase (also vor der Produktion des Lautes) eine der zuvor aufgenommenen Audioproben über Lautsprecher präsentiert.</w:t>
+        <w:t xml:space="preserve"> einen Laut zu produzieren. In ma</w:t>
+      </w:r>
+      <w:r>
+        <w:rPr>
+          <w:rFonts w:ascii="Nunito Sans" w:eastAsia="Calibri" w:hAnsi="Nunito Sans" w:cs="Times New Roman"/>
+          <w:iCs/>
+          <w:lang w:val="de-DE"/>
+        </w:rPr>
+        <w:t>n</w:t>
+      </w:r>
+      <w:r>
+        <w:rPr>
+          <w:rFonts w:ascii="Nunito Sans" w:eastAsia="Calibri" w:hAnsi="Nunito Sans" w:cs="Times New Roman"/>
+          <w:iCs/>
+          <w:lang w:val="de-DE"/>
+        </w:rPr>
+        <w:t>chen Durchläufen wird in der Vorbereitungsphase (also vor der Produktion des Lautes) eine der zuvor aufgenommenen Audioproben über Lautsprecher präsentiert.</w:t>
       </w:r>
       <w:r>
         <w:rPr>
@@ -2608,25 +2624,7 @@
           <w:iCs/>
           <w:lang w:val="de-DE"/>
         </w:rPr>
-        <w:t xml:space="preserve"> Solange die Kodierliste existiert, können Sie die Löschung aller von Ihnen erhobenen Daten verlangen. Ist die Kodierliste aber erst einmal gelöscht, können wir Ihren Datensatz nicht mehr identifizieren. Deshalb können wir Ihrem Verlangen nach Löschung Ihrer Daten nur </w:t>
-      </w:r>
-      <w:proofErr w:type="gramStart"/>
-      <w:r>
-        <w:rPr>
-          <w:rFonts w:ascii="Nunito Sans" w:hAnsi="Nunito Sans" w:cstheme="minorHAnsi"/>
-          <w:iCs/>
-          <w:lang w:val="de-DE"/>
-        </w:rPr>
-        <w:t>solange</w:t>
-      </w:r>
-      <w:proofErr w:type="gramEnd"/>
-      <w:r>
-        <w:rPr>
-          <w:rFonts w:ascii="Nunito Sans" w:hAnsi="Nunito Sans" w:cstheme="minorHAnsi"/>
-          <w:iCs/>
-          <w:lang w:val="de-DE"/>
-        </w:rPr>
-        <w:t xml:space="preserve"> nachkommen, wie die Kodierliste existiert.</w:t>
+        <w:t xml:space="preserve"> Solange die Kodierliste existiert, können Sie die Löschung aller von Ihnen erhobenen Daten verlangen. Ist die Kodierliste aber erst einmal gelöscht, können wir Ihren Datensatz nicht mehr identifizieren. Deshalb können wir Ihrem Verlangen nach Löschung Ihrer Daten nur solange nachkommen, wie die Kodierliste existiert.</w:t>
       </w:r>
       <w:r>
         <w:rPr>
@@ -2685,23 +2683,7 @@
           <w:rFonts w:ascii="Nunito Sans" w:hAnsi="Nunito Sans"/>
           <w:lang w:val="de-DE"/>
         </w:rPr>
-        <w:t>10-</w:t>
-      </w:r>
-      <w:proofErr w:type="gramStart"/>
-      <w:r>
-        <w:rPr>
-          <w:rFonts w:ascii="Nunito Sans" w:hAnsi="Nunito Sans"/>
-          <w:lang w:val="de-DE"/>
-        </w:rPr>
-        <w:t>Jährige</w:t>
-      </w:r>
-      <w:proofErr w:type="gramEnd"/>
-      <w:r>
-        <w:rPr>
-          <w:rFonts w:ascii="Nunito Sans" w:hAnsi="Nunito Sans"/>
-          <w:lang w:val="de-DE"/>
-        </w:rPr>
-        <w:t xml:space="preserve"> Aufbewahrungsfrist des Dezernats 2 gem. § 147 Abgabenordnung)</w:t>
+        <w:t>10-Jährige Aufbewahrungsfrist des Dezernats 2 gem. § 147 Abgabenordnung)</w:t>
       </w:r>
       <w:r>
         <w:rPr>
@@ -4099,23 +4081,7 @@
           <w:rFonts w:ascii="Nunito Sans" w:hAnsi="Nunito Sans"/>
           <w:lang w:val="de-DE"/>
         </w:rPr>
-        <w:t>Falls Sie der Ansicht sind, dass die Verarbeitung Ihrer personenbezogenen Daten gegen Datenschutzvorschriften verstößt, wenden Sie sich bitte an die/</w:t>
-      </w:r>
-      <w:proofErr w:type="gramStart"/>
-      <w:r>
-        <w:rPr>
-          <w:rFonts w:ascii="Nunito Sans" w:hAnsi="Nunito Sans"/>
-          <w:lang w:val="de-DE"/>
-        </w:rPr>
-        <w:t>den Datenschutzbeauftragte</w:t>
-      </w:r>
-      <w:proofErr w:type="gramEnd"/>
-      <w:r>
-        <w:rPr>
-          <w:rFonts w:ascii="Nunito Sans" w:hAnsi="Nunito Sans"/>
-          <w:lang w:val="de-DE"/>
-        </w:rPr>
-        <w:t xml:space="preserve">/n der Verantwortlichen (s.o.). Unabhängig hiervon haben Sie ein Recht auf </w:t>
+        <w:t xml:space="preserve">Falls Sie der Ansicht sind, dass die Verarbeitung Ihrer personenbezogenen Daten gegen Datenschutzvorschriften verstößt, wenden Sie sich bitte an die/den Datenschutzbeauftragte/n der Verantwortlichen (s.o.). Unabhängig hiervon haben Sie ein Recht auf </w:t>
       </w:r>
       <w:r>
         <w:rPr>
@@ -4250,21 +4216,12 @@
           <w:lang w:val="de-DE"/>
         </w:rPr>
       </w:pPr>
-      <w:proofErr w:type="gramStart"/>
       <w:r>
         <w:rPr>
           <w:rFonts w:ascii="Nunito Sans" w:eastAsia="Times New Roman" w:hAnsi="Nunito Sans" w:cs="Times New Roman"/>
           <w:lang w:val="de-DE" w:eastAsia="de-DE"/>
         </w:rPr>
-        <w:t>Email</w:t>
-      </w:r>
-      <w:proofErr w:type="gramEnd"/>
-      <w:r>
-        <w:rPr>
-          <w:rFonts w:ascii="Nunito Sans" w:eastAsia="Times New Roman" w:hAnsi="Nunito Sans" w:cs="Times New Roman"/>
-          <w:lang w:val="de-DE" w:eastAsia="de-DE"/>
-        </w:rPr>
-        <w:t xml:space="preserve">: </w:t>
+        <w:t xml:space="preserve">Email: </w:t>
       </w:r>
       <w:r>
         <w:rPr>
